--- a/LUEMINUT.docx
+++ b/LUEMINUT.docx
@@ -93,6 +93,24 @@
         </w:rPr>
         <w:t xml:space="preserve"> </w:t>
       </w:r>
+      <w:r>
+        <w:rPr>
+          <w:rFonts w:ascii="Times New Roman" w:hAnsi="Times New Roman" w:cs="Times New Roman"/>
+          <w:sz w:val="36"/>
+          <w:szCs w:val="36"/>
+        </w:rPr>
+        <w:t>https://github.com/rebekkae</w:t>
+      </w:r>
+      <w:bookmarkStart w:id="0" w:name="_GoBack"/>
+      <w:bookmarkEnd w:id="0"/>
+      <w:r>
+        <w:rPr>
+          <w:rFonts w:ascii="Times New Roman" w:hAnsi="Times New Roman" w:cs="Times New Roman"/>
+          <w:sz w:val="36"/>
+          <w:szCs w:val="36"/>
+        </w:rPr>
+        <w:t>milia/puisto_setup</w:t>
+      </w:r>
     </w:p>
     <w:p>
       <w:pPr>
@@ -132,6 +150,14 @@
           <w:sz w:val="36"/>
           <w:szCs w:val="36"/>
         </w:rPr>
+        <w:t>puisto_</w:t>
+      </w:r>
+      <w:r>
+        <w:rPr>
+          <w:rFonts w:ascii="Times New Roman" w:hAnsi="Times New Roman" w:cs="Times New Roman"/>
+          <w:sz w:val="36"/>
+          <w:szCs w:val="36"/>
+        </w:rPr>
         <w:t>setup</w:t>
       </w:r>
       <w:proofErr w:type="spellEnd"/>
@@ -143,16 +169,14 @@
         </w:rPr>
         <w:t xml:space="preserve"> kansiosta index.html ja täytä tarvittavat tiedot.</w:t>
       </w:r>
-    </w:p>
-    <w:p>
-      <w:pPr>
-        <w:pStyle w:val="Luettelokappale"/>
-        <w:rPr>
-          <w:rFonts w:ascii="Times New Roman" w:hAnsi="Times New Roman" w:cs="Times New Roman"/>
-          <w:sz w:val="36"/>
-          <w:szCs w:val="36"/>
-        </w:rPr>
-      </w:pPr>
+      <w:r>
+        <w:rPr>
+          <w:rFonts w:ascii="Times New Roman" w:hAnsi="Times New Roman" w:cs="Times New Roman"/>
+          <w:sz w:val="36"/>
+          <w:szCs w:val="36"/>
+        </w:rPr>
+        <w:t xml:space="preserve"> </w:t>
+      </w:r>
       <w:r>
         <w:rPr>
           <w:rFonts w:ascii="Times New Roman" w:hAnsi="Times New Roman" w:cs="Times New Roman"/>
@@ -737,8 +761,6 @@
         </w:rPr>
         <w:t>an vieressä.</w:t>
       </w:r>
-      <w:bookmarkStart w:id="0" w:name="_GoBack"/>
-      <w:bookmarkEnd w:id="0"/>
     </w:p>
     <w:p>
       <w:pPr>
